--- a/отчет.docx
+++ b/отчет.docx
@@ -399,15 +399,7 @@
           <w:sz w:val="28"/>
           <w:szCs w:val="28"/>
         </w:rPr>
-        <w:t>∈</w:t>
-      </w:r>
-      <w:r>
-        <w:rPr>
-          <w:rFonts w:ascii="Cambria Math" w:hAnsi="Cambria Math" w:cs="Cambria Math"/>
-          <w:sz w:val="28"/>
-          <w:szCs w:val="28"/>
-        </w:rPr>
-        <w:t xml:space="preserve">[0,1], </w:t>
+        <w:t xml:space="preserve">∈[0,1], </w:t>
       </w:r>
       <w:r>
         <w:rPr>
@@ -668,6 +660,7 @@
       <w:r>
         <w:rPr>
           <w:rFonts w:ascii="Times New Roman" w:hAnsi="Times New Roman" w:cs="Times New Roman"/>
+          <w:noProof/>
           <w:sz w:val="28"/>
           <w:szCs w:val="28"/>
         </w:rPr>
@@ -915,14 +908,15 @@
       <w:r>
         <w:rPr>
           <w:rFonts w:ascii="Times New Roman" w:hAnsi="Times New Roman" w:cs="Times New Roman"/>
+          <w:noProof/>
           <w:sz w:val="28"/>
           <w:szCs w:val="28"/>
         </w:rPr>
         <w:lastRenderedPageBreak/>
         <w:drawing>
-          <wp:inline distT="0" distB="0" distL="0" distR="0" wp14:anchorId="33588FE9" wp14:editId="48B9D3CD">
-            <wp:extent cx="3131389" cy="3131389"/>
-            <wp:effectExtent l="0" t="0" r="0" b="0"/>
+          <wp:inline distT="0" distB="0" distL="0" distR="0" wp14:anchorId="33588FE9" wp14:editId="76CE8C28">
+            <wp:extent cx="3597216" cy="3597216"/>
+            <wp:effectExtent l="0" t="0" r="3810" b="3810"/>
             <wp:docPr id="2" name="Рисунок 2"/>
             <wp:cNvGraphicFramePr>
               <a:graphicFrameLocks xmlns:a="http://schemas.openxmlformats.org/drawingml/2006/main" noChangeAspect="1"/>
@@ -943,7 +937,7 @@
                   <pic:spPr>
                     <a:xfrm>
                       <a:off x="0" y="0"/>
-                      <a:ext cx="3149022" cy="3149022"/>
+                      <a:ext cx="3622597" cy="3622597"/>
                     </a:xfrm>
                     <a:prstGeom prst="rect">
                       <a:avLst/>
@@ -958,13 +952,14 @@
       <w:r>
         <w:rPr>
           <w:rFonts w:ascii="Times New Roman" w:hAnsi="Times New Roman" w:cs="Times New Roman"/>
+          <w:noProof/>
           <w:sz w:val="28"/>
           <w:szCs w:val="28"/>
         </w:rPr>
         <w:drawing>
-          <wp:inline distT="0" distB="0" distL="0" distR="0" wp14:anchorId="1F32A2A1" wp14:editId="5FF52298">
-            <wp:extent cx="3261112" cy="3441940"/>
-            <wp:effectExtent l="0" t="0" r="0" b="6350"/>
+          <wp:inline distT="0" distB="0" distL="0" distR="0" wp14:anchorId="1F32A2A1" wp14:editId="62E5BA87">
+            <wp:extent cx="4111126" cy="4339087"/>
+            <wp:effectExtent l="0" t="0" r="3810" b="4445"/>
             <wp:docPr id="3" name="Рисунок 3"/>
             <wp:cNvGraphicFramePr>
               <a:graphicFrameLocks xmlns:a="http://schemas.openxmlformats.org/drawingml/2006/main" noChangeAspect="1"/>
@@ -985,7 +980,7 @@
                   <pic:spPr>
                     <a:xfrm>
                       <a:off x="0" y="0"/>
-                      <a:ext cx="3270151" cy="3451480"/>
+                      <a:ext cx="4127154" cy="4356003"/>
                     </a:xfrm>
                     <a:prstGeom prst="rect">
                       <a:avLst/>
@@ -1462,6 +1457,7 @@
       <w:r>
         <w:rPr>
           <w:rFonts w:ascii="Times New Roman" w:hAnsi="Times New Roman" w:cs="Times New Roman"/>
+          <w:noProof/>
           <w:sz w:val="28"/>
           <w:szCs w:val="28"/>
         </w:rPr>
@@ -1685,14 +1681,15 @@
       <w:r>
         <w:rPr>
           <w:rFonts w:ascii="Times New Roman" w:hAnsi="Times New Roman" w:cs="Times New Roman"/>
+          <w:noProof/>
           <w:sz w:val="28"/>
           <w:szCs w:val="28"/>
         </w:rPr>
         <w:lastRenderedPageBreak/>
         <w:drawing>
-          <wp:inline distT="0" distB="0" distL="0" distR="0" wp14:anchorId="2EAE3B94" wp14:editId="147C7512">
-            <wp:extent cx="4287329" cy="3179529"/>
-            <wp:effectExtent l="0" t="0" r="0" b="1905"/>
+          <wp:inline distT="0" distB="0" distL="0" distR="0" wp14:anchorId="2EAE3B94" wp14:editId="105A20E4">
+            <wp:extent cx="4559744" cy="3381555"/>
+            <wp:effectExtent l="0" t="0" r="0" b="0"/>
             <wp:docPr id="5" name="Рисунок 5"/>
             <wp:cNvGraphicFramePr>
               <a:graphicFrameLocks xmlns:a="http://schemas.openxmlformats.org/drawingml/2006/main" noChangeAspect="1"/>
@@ -1713,7 +1710,7 @@
                   <pic:spPr>
                     <a:xfrm>
                       <a:off x="0" y="0"/>
-                      <a:ext cx="4296381" cy="3186242"/>
+                      <a:ext cx="4571623" cy="3390365"/>
                     </a:xfrm>
                     <a:prstGeom prst="rect">
                       <a:avLst/>
@@ -1740,13 +1737,14 @@
       <w:r>
         <w:rPr>
           <w:rFonts w:ascii="Times New Roman" w:hAnsi="Times New Roman" w:cs="Times New Roman"/>
+          <w:noProof/>
           <w:sz w:val="28"/>
           <w:szCs w:val="28"/>
         </w:rPr>
         <w:drawing>
-          <wp:inline distT="0" distB="0" distL="0" distR="0" wp14:anchorId="26478D22" wp14:editId="21FE0F3F">
-            <wp:extent cx="2896004" cy="1105054"/>
-            <wp:effectExtent l="0" t="0" r="0" b="0"/>
+          <wp:inline distT="0" distB="0" distL="0" distR="0" wp14:anchorId="26478D22" wp14:editId="2AB6F814">
+            <wp:extent cx="3730180" cy="1423358"/>
+            <wp:effectExtent l="0" t="0" r="3810" b="5715"/>
             <wp:docPr id="6" name="Рисунок 6"/>
             <wp:cNvGraphicFramePr>
               <a:graphicFrameLocks xmlns:a="http://schemas.openxmlformats.org/drawingml/2006/main" noChangeAspect="1"/>
@@ -1767,7 +1765,7 @@
                   <pic:spPr>
                     <a:xfrm>
                       <a:off x="0" y="0"/>
-                      <a:ext cx="2896004" cy="1105054"/>
+                      <a:ext cx="3737887" cy="1426299"/>
                     </a:xfrm>
                     <a:prstGeom prst="rect">
                       <a:avLst/>
@@ -1789,7 +1787,6 @@
           <w:rFonts w:ascii="Times New Roman" w:hAnsi="Times New Roman" w:cs="Times New Roman"/>
           <w:sz w:val="28"/>
           <w:szCs w:val="28"/>
-          <w:lang w:val="en-US"/>
         </w:rPr>
       </w:pPr>
       <w:r>
@@ -1843,24 +1840,25 @@
       <w:pPr>
         <w:spacing w:line="360" w:lineRule="auto"/>
         <w:ind w:firstLine="708"/>
-        <w:jc w:val="both"/>
-        <w:rPr>
-          <w:rFonts w:ascii="Times New Roman" w:hAnsi="Times New Roman" w:cs="Times New Roman"/>
-          <w:sz w:val="28"/>
-          <w:szCs w:val="28"/>
-        </w:rPr>
-      </w:pPr>
-      <w:r>
-        <w:rPr>
-          <w:rFonts w:ascii="Times New Roman" w:hAnsi="Times New Roman" w:cs="Times New Roman"/>
+        <w:jc w:val="center"/>
+        <w:rPr>
+          <w:rFonts w:ascii="Times New Roman" w:hAnsi="Times New Roman" w:cs="Times New Roman"/>
+          <w:sz w:val="28"/>
+          <w:szCs w:val="28"/>
+        </w:rPr>
+      </w:pPr>
+      <w:r>
+        <w:rPr>
+          <w:rFonts w:ascii="Times New Roman" w:hAnsi="Times New Roman" w:cs="Times New Roman"/>
+          <w:noProof/>
           <w:sz w:val="28"/>
           <w:szCs w:val="28"/>
         </w:rPr>
         <w:lastRenderedPageBreak/>
         <w:drawing>
-          <wp:inline distT="0" distB="0" distL="0" distR="0" wp14:anchorId="0735C446" wp14:editId="0B476EA0">
-            <wp:extent cx="4563374" cy="3490093"/>
-            <wp:effectExtent l="0" t="0" r="8890" b="0"/>
+          <wp:inline distT="0" distB="0" distL="0" distR="0" wp14:anchorId="0735C446" wp14:editId="0EA3BE64">
+            <wp:extent cx="4962860" cy="3795623"/>
+            <wp:effectExtent l="0" t="0" r="9525" b="0"/>
             <wp:docPr id="7" name="Рисунок 7"/>
             <wp:cNvGraphicFramePr>
               <a:graphicFrameLocks xmlns:a="http://schemas.openxmlformats.org/drawingml/2006/main" noChangeAspect="1"/>
@@ -1881,7 +1879,7 @@
                   <pic:spPr>
                     <a:xfrm>
                       <a:off x="0" y="0"/>
-                      <a:ext cx="4567271" cy="3493074"/>
+                      <a:ext cx="4973314" cy="3803618"/>
                     </a:xfrm>
                     <a:prstGeom prst="rect">
                       <a:avLst/>
@@ -1898,23 +1896,24 @@
       <w:pPr>
         <w:spacing w:line="360" w:lineRule="auto"/>
         <w:ind w:firstLine="708"/>
-        <w:jc w:val="both"/>
-        <w:rPr>
-          <w:rFonts w:ascii="Times New Roman" w:hAnsi="Times New Roman" w:cs="Times New Roman"/>
-          <w:sz w:val="28"/>
-          <w:szCs w:val="28"/>
-        </w:rPr>
-      </w:pPr>
-      <w:r>
-        <w:rPr>
-          <w:rFonts w:ascii="Times New Roman" w:hAnsi="Times New Roman" w:cs="Times New Roman"/>
+        <w:jc w:val="center"/>
+        <w:rPr>
+          <w:rFonts w:ascii="Times New Roman" w:hAnsi="Times New Roman" w:cs="Times New Roman"/>
+          <w:sz w:val="28"/>
+          <w:szCs w:val="28"/>
+        </w:rPr>
+      </w:pPr>
+      <w:r>
+        <w:rPr>
+          <w:rFonts w:ascii="Times New Roman" w:hAnsi="Times New Roman" w:cs="Times New Roman"/>
+          <w:noProof/>
           <w:sz w:val="28"/>
           <w:szCs w:val="28"/>
         </w:rPr>
         <w:drawing>
-          <wp:inline distT="0" distB="0" distL="0" distR="0" wp14:anchorId="5858DEA8" wp14:editId="6462BA5B">
-            <wp:extent cx="2915057" cy="1066949"/>
-            <wp:effectExtent l="0" t="0" r="0" b="0"/>
+          <wp:inline distT="0" distB="0" distL="0" distR="0" wp14:anchorId="5858DEA8" wp14:editId="28E0CA5B">
+            <wp:extent cx="3653132" cy="1337094"/>
+            <wp:effectExtent l="0" t="0" r="5080" b="0"/>
             <wp:docPr id="8" name="Рисунок 8"/>
             <wp:cNvGraphicFramePr>
               <a:graphicFrameLocks xmlns:a="http://schemas.openxmlformats.org/drawingml/2006/main" noChangeAspect="1"/>
@@ -1935,7 +1934,7 @@
                   <pic:spPr>
                     <a:xfrm>
                       <a:off x="0" y="0"/>
-                      <a:ext cx="2915057" cy="1066949"/>
+                      <a:ext cx="3656425" cy="1338299"/>
                     </a:xfrm>
                     <a:prstGeom prst="rect">
                       <a:avLst/>
@@ -2208,6 +2207,40 @@
         </w:rPr>
         <w:t xml:space="preserve"> модель и проверяющий точности.</w:t>
       </w:r>
+      <w:r>
+        <w:rPr>
+          <w:rFonts w:ascii="Times New Roman" w:hAnsi="Times New Roman" w:cs="Times New Roman"/>
+          <w:sz w:val="28"/>
+          <w:szCs w:val="28"/>
+        </w:rPr>
+        <w:t xml:space="preserve"> </w:t>
+      </w:r>
+      <w:r>
+        <w:rPr>
+          <w:rFonts w:ascii="Times New Roman" w:hAnsi="Times New Roman" w:cs="Times New Roman"/>
+          <w:sz w:val="28"/>
+          <w:szCs w:val="28"/>
+        </w:rPr>
+        <w:t xml:space="preserve">Также было уменьшено количество эпох изначального обучения до 5, а </w:t>
+      </w:r>
+      <w:proofErr w:type="spellStart"/>
+      <w:r>
+        <w:rPr>
+          <w:rFonts w:ascii="Times New Roman" w:hAnsi="Times New Roman" w:cs="Times New Roman"/>
+          <w:sz w:val="28"/>
+          <w:szCs w:val="28"/>
+        </w:rPr>
+        <w:t>дообучения</w:t>
+      </w:r>
+      <w:proofErr w:type="spellEnd"/>
+      <w:r>
+        <w:rPr>
+          <w:rFonts w:ascii="Times New Roman" w:hAnsi="Times New Roman" w:cs="Times New Roman"/>
+          <w:sz w:val="28"/>
+          <w:szCs w:val="28"/>
+        </w:rPr>
+        <w:t xml:space="preserve"> – до 3, так как большее количество эпох ведет только к переобучению.</w:t>
+      </w:r>
     </w:p>
     <w:p>
       <w:pPr>
@@ -2226,6 +2259,260 @@
           <w:szCs w:val="28"/>
         </w:rPr>
         <w:tab/>
+      </w:r>
+      <w:r>
+        <w:rPr>
+          <w:rFonts w:ascii="Times New Roman" w:hAnsi="Times New Roman" w:cs="Times New Roman"/>
+          <w:sz w:val="28"/>
+          <w:szCs w:val="28"/>
+        </w:rPr>
+        <w:t xml:space="preserve">В результате обучения были собраны данные по </w:t>
+      </w:r>
+      <w:proofErr w:type="spellStart"/>
+      <w:r>
+        <w:rPr>
+          <w:rFonts w:ascii="Times New Roman" w:hAnsi="Times New Roman" w:cs="Times New Roman"/>
+          <w:sz w:val="28"/>
+          <w:szCs w:val="28"/>
+          <w:lang w:val="en-US"/>
+        </w:rPr>
+        <w:t>IoU</w:t>
+      </w:r>
+      <w:proofErr w:type="spellEnd"/>
+      <w:r>
+        <w:rPr>
+          <w:rFonts w:ascii="Times New Roman" w:hAnsi="Times New Roman" w:cs="Times New Roman"/>
+          <w:sz w:val="28"/>
+          <w:szCs w:val="28"/>
+        </w:rPr>
+        <w:t xml:space="preserve"> </w:t>
+      </w:r>
+      <w:r>
+        <w:rPr>
+          <w:rFonts w:ascii="Times New Roman" w:hAnsi="Times New Roman" w:cs="Times New Roman"/>
+          <w:sz w:val="28"/>
+          <w:szCs w:val="28"/>
+        </w:rPr>
+        <w:t xml:space="preserve">и </w:t>
+      </w:r>
+      <w:r>
+        <w:rPr>
+          <w:rFonts w:ascii="Times New Roman" w:hAnsi="Times New Roman" w:cs="Times New Roman"/>
+          <w:sz w:val="28"/>
+          <w:szCs w:val="28"/>
+          <w:lang w:val="en-US"/>
+        </w:rPr>
+        <w:t>Precision</w:t>
+      </w:r>
+      <w:r>
+        <w:rPr>
+          <w:rFonts w:ascii="Times New Roman" w:hAnsi="Times New Roman" w:cs="Times New Roman"/>
+          <w:sz w:val="28"/>
+          <w:szCs w:val="28"/>
+        </w:rPr>
+        <w:t xml:space="preserve"> </w:t>
+      </w:r>
+      <w:r>
+        <w:rPr>
+          <w:rFonts w:ascii="Times New Roman" w:hAnsi="Times New Roman" w:cs="Times New Roman"/>
+          <w:sz w:val="28"/>
+          <w:szCs w:val="28"/>
+        </w:rPr>
+        <w:t xml:space="preserve">с </w:t>
+      </w:r>
+      <w:r>
+        <w:rPr>
+          <w:rFonts w:ascii="Times New Roman" w:hAnsi="Times New Roman" w:cs="Times New Roman"/>
+          <w:sz w:val="28"/>
+          <w:szCs w:val="28"/>
+          <w:lang w:val="en-US"/>
+        </w:rPr>
+        <w:t>Recall</w:t>
+      </w:r>
+      <w:r>
+        <w:rPr>
+          <w:rFonts w:ascii="Times New Roman" w:hAnsi="Times New Roman" w:cs="Times New Roman"/>
+          <w:sz w:val="28"/>
+          <w:szCs w:val="28"/>
+        </w:rPr>
+        <w:t xml:space="preserve">. </w:t>
+      </w:r>
+      <w:r>
+        <w:rPr>
+          <w:rFonts w:ascii="Times New Roman" w:hAnsi="Times New Roman" w:cs="Times New Roman"/>
+          <w:sz w:val="28"/>
+          <w:szCs w:val="28"/>
+        </w:rPr>
+        <w:t xml:space="preserve">Эти данные были собраны в таблицу </w:t>
+      </w:r>
+      <w:r>
+        <w:rPr>
+          <w:rFonts w:ascii="Times New Roman" w:hAnsi="Times New Roman" w:cs="Times New Roman"/>
+          <w:sz w:val="28"/>
+          <w:szCs w:val="28"/>
+          <w:lang w:val="en-US"/>
+        </w:rPr>
+        <w:t>results</w:t>
+      </w:r>
+      <w:r>
+        <w:rPr>
+          <w:rFonts w:ascii="Times New Roman" w:hAnsi="Times New Roman" w:cs="Times New Roman"/>
+          <w:sz w:val="28"/>
+          <w:szCs w:val="28"/>
+        </w:rPr>
+        <w:t>.</w:t>
+      </w:r>
+      <w:r>
+        <w:rPr>
+          <w:rFonts w:ascii="Times New Roman" w:hAnsi="Times New Roman" w:cs="Times New Roman"/>
+          <w:sz w:val="28"/>
+          <w:szCs w:val="28"/>
+          <w:lang w:val="en-US"/>
+        </w:rPr>
+        <w:t>xlsx</w:t>
+      </w:r>
+      <w:r>
+        <w:rPr>
+          <w:rFonts w:ascii="Times New Roman" w:hAnsi="Times New Roman" w:cs="Times New Roman"/>
+          <w:sz w:val="28"/>
+          <w:szCs w:val="28"/>
+        </w:rPr>
+        <w:t xml:space="preserve">, </w:t>
+      </w:r>
+      <w:r>
+        <w:rPr>
+          <w:rFonts w:ascii="Times New Roman" w:hAnsi="Times New Roman" w:cs="Times New Roman"/>
+          <w:sz w:val="28"/>
+          <w:szCs w:val="28"/>
+        </w:rPr>
+        <w:t>после чего на основе этих данных были построены графики для сравнения:</w:t>
+      </w:r>
+    </w:p>
+    <w:p>
+      <w:pPr>
+        <w:spacing w:line="360" w:lineRule="auto"/>
+        <w:jc w:val="both"/>
+        <w:rPr>
+          <w:rFonts w:ascii="Times New Roman" w:hAnsi="Times New Roman" w:cs="Times New Roman"/>
+          <w:sz w:val="28"/>
+          <w:szCs w:val="28"/>
+        </w:rPr>
+      </w:pPr>
+      <w:r>
+        <w:rPr>
+          <w:rFonts w:ascii="Times New Roman" w:hAnsi="Times New Roman" w:cs="Times New Roman"/>
+          <w:sz w:val="28"/>
+          <w:szCs w:val="28"/>
+        </w:rPr>
+        <w:drawing>
+          <wp:inline distT="0" distB="0" distL="0" distR="0" wp14:anchorId="03116083" wp14:editId="0225DFAE">
+            <wp:extent cx="5374256" cy="2681670"/>
+            <wp:effectExtent l="0" t="0" r="0" b="4445"/>
+            <wp:docPr id="9" name="Рисунок 9"/>
+            <wp:cNvGraphicFramePr>
+              <a:graphicFrameLocks xmlns:a="http://schemas.openxmlformats.org/drawingml/2006/main" noChangeAspect="1"/>
+            </wp:cNvGraphicFramePr>
+            <a:graphic xmlns:a="http://schemas.openxmlformats.org/drawingml/2006/main">
+              <a:graphicData uri="http://schemas.openxmlformats.org/drawingml/2006/picture">
+                <pic:pic xmlns:pic="http://schemas.openxmlformats.org/drawingml/2006/picture">
+                  <pic:nvPicPr>
+                    <pic:cNvPr id="1" name=""/>
+                    <pic:cNvPicPr/>
+                  </pic:nvPicPr>
+                  <pic:blipFill>
+                    <a:blip r:embed="rId12"/>
+                    <a:stretch>
+                      <a:fillRect/>
+                    </a:stretch>
+                  </pic:blipFill>
+                  <pic:spPr>
+                    <a:xfrm>
+                      <a:off x="0" y="0"/>
+                      <a:ext cx="5375902" cy="2682491"/>
+                    </a:xfrm>
+                    <a:prstGeom prst="rect">
+                      <a:avLst/>
+                    </a:prstGeom>
+                  </pic:spPr>
+                </pic:pic>
+              </a:graphicData>
+            </a:graphic>
+          </wp:inline>
+        </w:drawing>
+      </w:r>
+    </w:p>
+    <w:p>
+      <w:pPr>
+        <w:spacing w:line="360" w:lineRule="auto"/>
+        <w:jc w:val="both"/>
+        <w:rPr>
+          <w:rFonts w:ascii="Times New Roman" w:hAnsi="Times New Roman" w:cs="Times New Roman"/>
+          <w:sz w:val="28"/>
+          <w:szCs w:val="28"/>
+        </w:rPr>
+      </w:pPr>
+      <w:r>
+        <w:rPr>
+          <w:rFonts w:ascii="Times New Roman" w:hAnsi="Times New Roman" w:cs="Times New Roman"/>
+          <w:sz w:val="28"/>
+          <w:szCs w:val="28"/>
+        </w:rPr>
+        <w:drawing>
+          <wp:inline distT="0" distB="0" distL="0" distR="0" wp14:anchorId="31CDBEA8" wp14:editId="0ED6752B">
+            <wp:extent cx="5313872" cy="2681644"/>
+            <wp:effectExtent l="0" t="0" r="1270" b="4445"/>
+            <wp:docPr id="10" name="Рисунок 10"/>
+            <wp:cNvGraphicFramePr>
+              <a:graphicFrameLocks xmlns:a="http://schemas.openxmlformats.org/drawingml/2006/main" noChangeAspect="1"/>
+            </wp:cNvGraphicFramePr>
+            <a:graphic xmlns:a="http://schemas.openxmlformats.org/drawingml/2006/main">
+              <a:graphicData uri="http://schemas.openxmlformats.org/drawingml/2006/picture">
+                <pic:pic xmlns:pic="http://schemas.openxmlformats.org/drawingml/2006/picture">
+                  <pic:nvPicPr>
+                    <pic:cNvPr id="1" name=""/>
+                    <pic:cNvPicPr/>
+                  </pic:nvPicPr>
+                  <pic:blipFill>
+                    <a:blip r:embed="rId13"/>
+                    <a:stretch>
+                      <a:fillRect/>
+                    </a:stretch>
+                  </pic:blipFill>
+                  <pic:spPr>
+                    <a:xfrm>
+                      <a:off x="0" y="0"/>
+                      <a:ext cx="5323388" cy="2686446"/>
+                    </a:xfrm>
+                    <a:prstGeom prst="rect">
+                      <a:avLst/>
+                    </a:prstGeom>
+                  </pic:spPr>
+                </pic:pic>
+              </a:graphicData>
+            </a:graphic>
+          </wp:inline>
+        </w:drawing>
+      </w:r>
+    </w:p>
+    <w:p>
+      <w:pPr>
+        <w:spacing w:line="360" w:lineRule="auto"/>
+        <w:ind w:firstLine="708"/>
+        <w:jc w:val="both"/>
+        <w:rPr>
+          <w:rFonts w:ascii="Times New Roman" w:hAnsi="Times New Roman" w:cs="Times New Roman"/>
+          <w:sz w:val="28"/>
+          <w:szCs w:val="28"/>
+        </w:rPr>
+      </w:pPr>
+      <w:r>
+        <w:rPr>
+          <w:rFonts w:ascii="Times New Roman" w:hAnsi="Times New Roman" w:cs="Times New Roman"/>
+          <w:sz w:val="28"/>
+          <w:szCs w:val="28"/>
+        </w:rPr>
+        <w:lastRenderedPageBreak/>
+        <w:t xml:space="preserve">Видно, что в среднем значения для выборки без гексагона выше, чем для выборки с гексагоном. Однако, в целом значения являются хаотичными, что так же показывает несостоятельность модели и необходимость использовать абсолютно другой подход к детектированию фигур на изображениях. </w:t>
       </w:r>
     </w:p>
     <w:sectPr>
